--- a/DB/Database design.docx
+++ b/DB/Database design.docx
@@ -64,20 +64,7 @@
         <w:spacing w:after="0"/>
         <w:jc w:val="center"/>
         <w:rPr>
-          <w:rFonts w:ascii="TH Sarabun New" w:hAnsi="TH Sarabun New" w:cs="TH Sarabun New"/>
-          <w:b/>
-          <w:bCs/>
-          <w:sz w:val="36"/>
-          <w:szCs w:val="36"/>
-        </w:rPr>
-      </w:pPr>
-    </w:p>
-    <w:p>
-      <w:pPr>
-        <w:spacing w:after="0"/>
-        <w:jc w:val="center"/>
-        <w:rPr>
-          <w:rFonts w:ascii="TH Sarabun New" w:hAnsi="TH Sarabun New" w:cs="TH Sarabun New"/>
+          <w:rFonts w:ascii="TH Sarabun New" w:hAnsi="TH Sarabun New" w:cs="TH Sarabun New" w:hint="cs"/>
           <w:b/>
           <w:bCs/>
           <w:sz w:val="36"/>
@@ -107,10 +94,18 @@
           <w:szCs w:val="36"/>
         </w:rPr>
         <w:drawing>
-          <wp:inline distT="0" distB="0" distL="0" distR="0">
-            <wp:extent cx="8657452" cy="3831771"/>
+          <wp:anchor distT="0" distB="0" distL="114300" distR="114300" simplePos="0" relativeHeight="251659264" behindDoc="0" locked="0" layoutInCell="1" allowOverlap="1">
+            <wp:simplePos x="0" y="0"/>
+            <wp:positionH relativeFrom="margin">
+              <wp:align>center</wp:align>
+            </wp:positionH>
+            <wp:positionV relativeFrom="paragraph">
+              <wp:posOffset>375285</wp:posOffset>
+            </wp:positionV>
+            <wp:extent cx="9726750" cy="4288971"/>
             <wp:effectExtent l="0" t="0" r="0" b="0"/>
-            <wp:docPr id="1" name="Picture 1" descr="\\.psf\Home\Desktop\WebApplication-BNK48Market\DB\Design\conceptual.png"/>
+            <wp:wrapNone/>
+            <wp:docPr id="3" name="Picture 3" descr="\\.psf\Home\Desktop\WebApplication-BNK48Market\DB\Design\conceptual.png"/>
             <wp:cNvGraphicFramePr>
               <a:graphicFrameLocks xmlns:a="http://schemas.openxmlformats.org/drawingml/2006/main" noChangeAspect="1"/>
             </wp:cNvGraphicFramePr>
@@ -131,13 +126,13 @@
                         </a:ext>
                       </a:extLst>
                     </a:blip>
-                    <a:srcRect l="3968" t="16950" r="3676" b="17575"/>
+                    <a:srcRect l="3440" t="17586" r="3565" b="16732"/>
                     <a:stretch/>
                   </pic:blipFill>
                   <pic:spPr bwMode="auto">
                     <a:xfrm>
                       <a:off x="0" y="0"/>
-                      <a:ext cx="8673144" cy="3838716"/>
+                      <a:ext cx="9726750" cy="4288971"/>
                     </a:xfrm>
                     <a:prstGeom prst="rect">
                       <a:avLst/>
@@ -155,7 +150,13 @@
                 </pic:pic>
               </a:graphicData>
             </a:graphic>
-          </wp:inline>
+            <wp14:sizeRelH relativeFrom="margin">
+              <wp14:pctWidth>0</wp14:pctWidth>
+            </wp14:sizeRelH>
+            <wp14:sizeRelV relativeFrom="margin">
+              <wp14:pctHeight>0</wp14:pctHeight>
+            </wp14:sizeRelV>
+          </wp:anchor>
         </w:drawing>
       </w:r>
     </w:p>
@@ -178,6 +179,162 @@
         <w:jc w:val="center"/>
         <w:rPr>
           <w:rFonts w:ascii="TH Sarabun New" w:hAnsi="TH Sarabun New" w:cs="TH Sarabun New"/>
+          <w:b/>
+          <w:bCs/>
+          <w:sz w:val="36"/>
+          <w:szCs w:val="36"/>
+        </w:rPr>
+      </w:pPr>
+    </w:p>
+    <w:p>
+      <w:pPr>
+        <w:spacing w:after="0"/>
+        <w:jc w:val="center"/>
+        <w:rPr>
+          <w:rFonts w:ascii="TH Sarabun New" w:hAnsi="TH Sarabun New" w:cs="TH Sarabun New"/>
+          <w:b/>
+          <w:bCs/>
+          <w:sz w:val="36"/>
+          <w:szCs w:val="36"/>
+        </w:rPr>
+      </w:pPr>
+    </w:p>
+    <w:p>
+      <w:pPr>
+        <w:spacing w:after="0"/>
+        <w:jc w:val="center"/>
+        <w:rPr>
+          <w:rFonts w:ascii="TH Sarabun New" w:hAnsi="TH Sarabun New" w:cs="TH Sarabun New"/>
+          <w:b/>
+          <w:bCs/>
+          <w:sz w:val="36"/>
+          <w:szCs w:val="36"/>
+        </w:rPr>
+      </w:pPr>
+    </w:p>
+    <w:p>
+      <w:pPr>
+        <w:spacing w:after="0"/>
+        <w:jc w:val="center"/>
+        <w:rPr>
+          <w:rFonts w:ascii="TH Sarabun New" w:hAnsi="TH Sarabun New" w:cs="TH Sarabun New"/>
+          <w:b/>
+          <w:bCs/>
+          <w:sz w:val="36"/>
+          <w:szCs w:val="36"/>
+        </w:rPr>
+      </w:pPr>
+    </w:p>
+    <w:p>
+      <w:pPr>
+        <w:spacing w:after="0"/>
+        <w:jc w:val="center"/>
+        <w:rPr>
+          <w:rFonts w:ascii="TH Sarabun New" w:hAnsi="TH Sarabun New" w:cs="TH Sarabun New"/>
+          <w:b/>
+          <w:bCs/>
+          <w:sz w:val="36"/>
+          <w:szCs w:val="36"/>
+        </w:rPr>
+      </w:pPr>
+    </w:p>
+    <w:p>
+      <w:pPr>
+        <w:spacing w:after="0"/>
+        <w:jc w:val="center"/>
+        <w:rPr>
+          <w:rFonts w:ascii="TH Sarabun New" w:hAnsi="TH Sarabun New" w:cs="TH Sarabun New"/>
+          <w:b/>
+          <w:bCs/>
+          <w:sz w:val="36"/>
+          <w:szCs w:val="36"/>
+        </w:rPr>
+      </w:pPr>
+    </w:p>
+    <w:p>
+      <w:pPr>
+        <w:spacing w:after="0"/>
+        <w:jc w:val="center"/>
+        <w:rPr>
+          <w:rFonts w:ascii="TH Sarabun New" w:hAnsi="TH Sarabun New" w:cs="TH Sarabun New" w:hint="cs"/>
+          <w:b/>
+          <w:bCs/>
+          <w:sz w:val="36"/>
+          <w:szCs w:val="36"/>
+        </w:rPr>
+      </w:pPr>
+    </w:p>
+    <w:p>
+      <w:pPr>
+        <w:spacing w:after="0"/>
+        <w:jc w:val="center"/>
+        <w:rPr>
+          <w:rFonts w:ascii="TH Sarabun New" w:hAnsi="TH Sarabun New" w:cs="TH Sarabun New"/>
+          <w:b/>
+          <w:bCs/>
+          <w:sz w:val="36"/>
+          <w:szCs w:val="36"/>
+        </w:rPr>
+      </w:pPr>
+    </w:p>
+    <w:p>
+      <w:pPr>
+        <w:spacing w:after="0"/>
+        <w:jc w:val="center"/>
+        <w:rPr>
+          <w:rFonts w:ascii="TH Sarabun New" w:hAnsi="TH Sarabun New" w:cs="TH Sarabun New"/>
+          <w:b/>
+          <w:bCs/>
+          <w:sz w:val="36"/>
+          <w:szCs w:val="36"/>
+        </w:rPr>
+      </w:pPr>
+    </w:p>
+    <w:p>
+      <w:pPr>
+        <w:spacing w:after="0"/>
+        <w:jc w:val="center"/>
+        <w:rPr>
+          <w:rFonts w:ascii="TH Sarabun New" w:hAnsi="TH Sarabun New" w:cs="TH Sarabun New"/>
+          <w:b/>
+          <w:bCs/>
+          <w:sz w:val="36"/>
+          <w:szCs w:val="36"/>
+        </w:rPr>
+      </w:pPr>
+    </w:p>
+    <w:p>
+      <w:pPr>
+        <w:spacing w:after="0"/>
+        <w:jc w:val="center"/>
+        <w:rPr>
+          <w:rFonts w:ascii="TH Sarabun New" w:hAnsi="TH Sarabun New" w:cs="TH Sarabun New"/>
+          <w:b/>
+          <w:bCs/>
+          <w:sz w:val="36"/>
+          <w:szCs w:val="36"/>
+        </w:rPr>
+      </w:pPr>
+    </w:p>
+    <w:p>
+      <w:pPr>
+        <w:spacing w:after="0"/>
+        <w:jc w:val="center"/>
+        <w:rPr>
+          <w:rFonts w:ascii="TH Sarabun New" w:hAnsi="TH Sarabun New" w:cs="TH Sarabun New"/>
+          <w:b/>
+          <w:bCs/>
+          <w:sz w:val="36"/>
+          <w:szCs w:val="36"/>
+        </w:rPr>
+      </w:pPr>
+    </w:p>
+    <w:p>
+      <w:pPr>
+        <w:spacing w:after="0"/>
+        <w:jc w:val="center"/>
+        <w:rPr>
+          <w:rFonts w:ascii="TH Sarabun New" w:hAnsi="TH Sarabun New" w:cs="TH Sarabun New" w:hint="cs"/>
           <w:b/>
           <w:bCs/>
           <w:sz w:val="36"/>
@@ -252,34 +409,33 @@
         </w:rPr>
         <w:t>BNK48</w:t>
       </w:r>
+    </w:p>
+    <w:p>
+      <w:pPr>
+        <w:spacing w:after="0"/>
+        <w:jc w:val="center"/>
+        <w:rPr>
+          <w:rFonts w:ascii="TH Sarabun New" w:hAnsi="TH Sarabun New" w:cs="TH Sarabun New"/>
+          <w:b/>
+          <w:bCs/>
+          <w:sz w:val="36"/>
+          <w:szCs w:val="36"/>
+        </w:rPr>
+      </w:pPr>
+    </w:p>
+    <w:p>
+      <w:pPr>
+        <w:spacing w:after="0"/>
+        <w:jc w:val="center"/>
+        <w:rPr>
+          <w:rFonts w:ascii="TH Sarabun New" w:hAnsi="TH Sarabun New" w:cs="TH Sarabun New"/>
+          <w:b/>
+          <w:bCs/>
+          <w:sz w:val="36"/>
+          <w:szCs w:val="36"/>
+        </w:rPr>
+      </w:pPr>
       <w:bookmarkStart w:id="0" w:name="_GoBack"/>
-      <w:bookmarkEnd w:id="0"/>
-    </w:p>
-    <w:p>
-      <w:pPr>
-        <w:spacing w:after="0"/>
-        <w:jc w:val="center"/>
-        <w:rPr>
-          <w:rFonts w:ascii="TH Sarabun New" w:hAnsi="TH Sarabun New" w:cs="TH Sarabun New"/>
-          <w:b/>
-          <w:bCs/>
-          <w:sz w:val="36"/>
-          <w:szCs w:val="36"/>
-        </w:rPr>
-      </w:pPr>
-    </w:p>
-    <w:p>
-      <w:pPr>
-        <w:spacing w:after="0"/>
-        <w:jc w:val="center"/>
-        <w:rPr>
-          <w:rFonts w:ascii="TH Sarabun New" w:hAnsi="TH Sarabun New" w:cs="TH Sarabun New"/>
-          <w:b/>
-          <w:bCs/>
-          <w:sz w:val="36"/>
-          <w:szCs w:val="36"/>
-        </w:rPr>
-      </w:pPr>
       <w:r>
         <w:rPr>
           <w:rFonts w:ascii="TH Sarabun New" w:hAnsi="TH Sarabun New" w:cs="TH Sarabun New"/>
@@ -290,18 +446,18 @@
           <w:szCs w:val="36"/>
         </w:rPr>
         <w:drawing>
-          <wp:anchor distT="0" distB="0" distL="114300" distR="114300" simplePos="0" relativeHeight="251658240" behindDoc="0" locked="0" layoutInCell="1" allowOverlap="1">
+          <wp:anchor distT="0" distB="0" distL="114300" distR="114300" simplePos="0" relativeHeight="251660288" behindDoc="0" locked="0" layoutInCell="1" allowOverlap="1">
             <wp:simplePos x="0" y="0"/>
             <wp:positionH relativeFrom="margin">
               <wp:align>center</wp:align>
             </wp:positionH>
             <wp:positionV relativeFrom="paragraph">
-              <wp:posOffset>190500</wp:posOffset>
+              <wp:posOffset>146685</wp:posOffset>
             </wp:positionV>
-            <wp:extent cx="9329245" cy="4572000"/>
-            <wp:effectExtent l="0" t="0" r="5715" b="0"/>
+            <wp:extent cx="9743479" cy="4800600"/>
+            <wp:effectExtent l="0" t="0" r="0" b="0"/>
             <wp:wrapNone/>
-            <wp:docPr id="2" name="Picture 2" descr="\\.psf\Home\Desktop\WebApplication-BNK48Market\DB\Design\Logical-design.png"/>
+            <wp:docPr id="4" name="Picture 4" descr="\\.psf\Home\Desktop\WebApplication-BNK48Market\DB\Design\logical.png"/>
             <wp:cNvGraphicFramePr>
               <a:graphicFrameLocks xmlns:a="http://schemas.openxmlformats.org/drawingml/2006/main" noChangeAspect="1"/>
             </wp:cNvGraphicFramePr>
@@ -309,7 +465,7 @@
               <a:graphicData uri="http://schemas.openxmlformats.org/drawingml/2006/picture">
                 <pic:pic xmlns:pic="http://schemas.openxmlformats.org/drawingml/2006/picture">
                   <pic:nvPicPr>
-                    <pic:cNvPr id="0" name="Picture 2" descr="\\.psf\Home\Desktop\WebApplication-BNK48Market\DB\Design\Logical-design.png"/>
+                    <pic:cNvPr id="0" name="Picture 2" descr="\\.psf\Home\Desktop\WebApplication-BNK48Market\DB\Design\logical.png"/>
                     <pic:cNvPicPr>
                       <a:picLocks noChangeAspect="1" noChangeArrowheads="1"/>
                     </pic:cNvPicPr>
@@ -330,7 +486,7 @@
                   <pic:spPr bwMode="auto">
                     <a:xfrm>
                       <a:off x="0" y="0"/>
-                      <a:ext cx="9329245" cy="4572000"/>
+                      <a:ext cx="9743479" cy="4800600"/>
                     </a:xfrm>
                     <a:prstGeom prst="rect">
                       <a:avLst/>
@@ -352,6 +508,7 @@
           </wp:anchor>
         </w:drawing>
       </w:r>
+      <w:bookmarkEnd w:id="0"/>
     </w:p>
     <w:p>
       <w:pPr>

--- a/DB/Database design.docx
+++ b/DB/Database design.docx
@@ -19,93 +19,23 @@
           <w:rFonts w:ascii="TH Sarabun New" w:hAnsi="TH Sarabun New" w:cs="TH Sarabun New"/>
           <w:b/>
           <w:bCs/>
-          <w:sz w:val="36"/>
-          <w:szCs w:val="36"/>
-        </w:rPr>
-        <w:t>Conceptual Design</w:t>
-      </w:r>
-    </w:p>
-    <w:p>
-      <w:pPr>
-        <w:spacing w:after="0"/>
-        <w:jc w:val="center"/>
-        <w:rPr>
-          <w:rFonts w:ascii="TH Sarabun New" w:hAnsi="TH Sarabun New" w:cs="TH Sarabun New"/>
-          <w:b/>
-          <w:bCs/>
-          <w:sz w:val="36"/>
-          <w:szCs w:val="36"/>
-        </w:rPr>
-      </w:pPr>
-      <w:r>
-        <w:rPr>
-          <w:rFonts w:ascii="TH Sarabun New" w:hAnsi="TH Sarabun New" w:cs="TH Sarabun New" w:hint="cs"/>
-          <w:b/>
-          <w:bCs/>
-          <w:sz w:val="36"/>
-          <w:szCs w:val="36"/>
-          <w:cs/>
-        </w:rPr>
-        <w:t xml:space="preserve">ระบบซื้อขายสินค้าที่เกี่ยวกับ </w:t>
-      </w:r>
-      <w:r>
-        <w:rPr>
-          <w:rFonts w:ascii="TH Sarabun New" w:hAnsi="TH Sarabun New" w:cs="TH Sarabun New"/>
-          <w:b/>
-          <w:bCs/>
-          <w:sz w:val="36"/>
-          <w:szCs w:val="36"/>
-        </w:rPr>
-        <w:t>BNK48</w:t>
-      </w:r>
-    </w:p>
-    <w:p>
-      <w:pPr>
-        <w:spacing w:after="0"/>
-        <w:jc w:val="center"/>
-        <w:rPr>
-          <w:rFonts w:ascii="TH Sarabun New" w:hAnsi="TH Sarabun New" w:cs="TH Sarabun New" w:hint="cs"/>
-          <w:b/>
-          <w:bCs/>
-          <w:sz w:val="36"/>
-          <w:szCs w:val="36"/>
-        </w:rPr>
-      </w:pPr>
-    </w:p>
-    <w:p>
-      <w:pPr>
-        <w:spacing w:after="0"/>
-        <w:jc w:val="center"/>
-        <w:rPr>
-          <w:rFonts w:ascii="TH Sarabun New" w:hAnsi="TH Sarabun New" w:cs="TH Sarabun New"/>
-          <w:b/>
-          <w:bCs/>
-          <w:sz w:val="36"/>
-          <w:szCs w:val="36"/>
-        </w:rPr>
-      </w:pPr>
-      <w:r>
-        <w:rPr>
-          <w:rFonts w:ascii="TH Sarabun New" w:hAnsi="TH Sarabun New" w:cs="TH Sarabun New"/>
-          <w:b/>
-          <w:bCs/>
           <w:noProof/>
           <w:sz w:val="36"/>
           <w:szCs w:val="36"/>
         </w:rPr>
         <w:drawing>
-          <wp:anchor distT="0" distB="0" distL="114300" distR="114300" simplePos="0" relativeHeight="251659264" behindDoc="0" locked="0" layoutInCell="1" allowOverlap="1">
+          <wp:anchor distT="0" distB="0" distL="114300" distR="114300" simplePos="0" relativeHeight="251661312" behindDoc="0" locked="0" layoutInCell="1" allowOverlap="1">
             <wp:simplePos x="0" y="0"/>
             <wp:positionH relativeFrom="margin">
               <wp:align>center</wp:align>
             </wp:positionH>
             <wp:positionV relativeFrom="paragraph">
-              <wp:posOffset>375285</wp:posOffset>
+              <wp:posOffset>32658</wp:posOffset>
             </wp:positionV>
-            <wp:extent cx="9726750" cy="4288971"/>
+            <wp:extent cx="9394371" cy="5864958"/>
             <wp:effectExtent l="0" t="0" r="0" b="0"/>
             <wp:wrapNone/>
-            <wp:docPr id="3" name="Picture 3" descr="\\.psf\Home\Desktop\WebApplication-BNK48Market\DB\Design\conceptual.png"/>
+            <wp:docPr id="1" name="Picture 1" descr="\\.psf\Home\Desktop\WebApplication-BNK48Market\DB\Design\conceptual.png"/>
             <wp:cNvGraphicFramePr>
               <a:graphicFrameLocks xmlns:a="http://schemas.openxmlformats.org/drawingml/2006/main" noChangeAspect="1"/>
             </wp:cNvGraphicFramePr>
@@ -118,360 +48,8 @@
                       <a:picLocks noChangeAspect="1" noChangeArrowheads="1"/>
                     </pic:cNvPicPr>
                   </pic:nvPicPr>
-                  <pic:blipFill rotWithShape="1">
+                  <pic:blipFill>
                     <a:blip r:embed="rId4" cstate="print">
-                      <a:extLst>
-                        <a:ext uri="{28A0092B-C50C-407E-A947-70E740481C1C}">
-                          <a14:useLocalDpi xmlns:a14="http://schemas.microsoft.com/office/drawing/2010/main" val="0"/>
-                        </a:ext>
-                      </a:extLst>
-                    </a:blip>
-                    <a:srcRect l="3440" t="17586" r="3565" b="16732"/>
-                    <a:stretch/>
-                  </pic:blipFill>
-                  <pic:spPr bwMode="auto">
-                    <a:xfrm>
-                      <a:off x="0" y="0"/>
-                      <a:ext cx="9726750" cy="4288971"/>
-                    </a:xfrm>
-                    <a:prstGeom prst="rect">
-                      <a:avLst/>
-                    </a:prstGeom>
-                    <a:noFill/>
-                    <a:ln>
-                      <a:noFill/>
-                    </a:ln>
-                    <a:extLst>
-                      <a:ext uri="{53640926-AAD7-44D8-BBD7-CCE9431645EC}">
-                        <a14:shadowObscured xmlns:a14="http://schemas.microsoft.com/office/drawing/2010/main"/>
-                      </a:ext>
-                    </a:extLst>
-                  </pic:spPr>
-                </pic:pic>
-              </a:graphicData>
-            </a:graphic>
-            <wp14:sizeRelH relativeFrom="margin">
-              <wp14:pctWidth>0</wp14:pctWidth>
-            </wp14:sizeRelH>
-            <wp14:sizeRelV relativeFrom="margin">
-              <wp14:pctHeight>0</wp14:pctHeight>
-            </wp14:sizeRelV>
-          </wp:anchor>
-        </w:drawing>
-      </w:r>
-    </w:p>
-    <w:p>
-      <w:pPr>
-        <w:spacing w:after="0"/>
-        <w:jc w:val="center"/>
-        <w:rPr>
-          <w:rFonts w:ascii="TH Sarabun New" w:hAnsi="TH Sarabun New" w:cs="TH Sarabun New"/>
-          <w:b/>
-          <w:bCs/>
-          <w:sz w:val="36"/>
-          <w:szCs w:val="36"/>
-        </w:rPr>
-      </w:pPr>
-    </w:p>
-    <w:p>
-      <w:pPr>
-        <w:spacing w:after="0"/>
-        <w:jc w:val="center"/>
-        <w:rPr>
-          <w:rFonts w:ascii="TH Sarabun New" w:hAnsi="TH Sarabun New" w:cs="TH Sarabun New"/>
-          <w:b/>
-          <w:bCs/>
-          <w:sz w:val="36"/>
-          <w:szCs w:val="36"/>
-        </w:rPr>
-      </w:pPr>
-    </w:p>
-    <w:p>
-      <w:pPr>
-        <w:spacing w:after="0"/>
-        <w:jc w:val="center"/>
-        <w:rPr>
-          <w:rFonts w:ascii="TH Sarabun New" w:hAnsi="TH Sarabun New" w:cs="TH Sarabun New"/>
-          <w:b/>
-          <w:bCs/>
-          <w:sz w:val="36"/>
-          <w:szCs w:val="36"/>
-        </w:rPr>
-      </w:pPr>
-    </w:p>
-    <w:p>
-      <w:pPr>
-        <w:spacing w:after="0"/>
-        <w:jc w:val="center"/>
-        <w:rPr>
-          <w:rFonts w:ascii="TH Sarabun New" w:hAnsi="TH Sarabun New" w:cs="TH Sarabun New"/>
-          <w:b/>
-          <w:bCs/>
-          <w:sz w:val="36"/>
-          <w:szCs w:val="36"/>
-        </w:rPr>
-      </w:pPr>
-    </w:p>
-    <w:p>
-      <w:pPr>
-        <w:spacing w:after="0"/>
-        <w:jc w:val="center"/>
-        <w:rPr>
-          <w:rFonts w:ascii="TH Sarabun New" w:hAnsi="TH Sarabun New" w:cs="TH Sarabun New"/>
-          <w:b/>
-          <w:bCs/>
-          <w:sz w:val="36"/>
-          <w:szCs w:val="36"/>
-        </w:rPr>
-      </w:pPr>
-    </w:p>
-    <w:p>
-      <w:pPr>
-        <w:spacing w:after="0"/>
-        <w:jc w:val="center"/>
-        <w:rPr>
-          <w:rFonts w:ascii="TH Sarabun New" w:hAnsi="TH Sarabun New" w:cs="TH Sarabun New"/>
-          <w:b/>
-          <w:bCs/>
-          <w:sz w:val="36"/>
-          <w:szCs w:val="36"/>
-        </w:rPr>
-      </w:pPr>
-    </w:p>
-    <w:p>
-      <w:pPr>
-        <w:spacing w:after="0"/>
-        <w:jc w:val="center"/>
-        <w:rPr>
-          <w:rFonts w:ascii="TH Sarabun New" w:hAnsi="TH Sarabun New" w:cs="TH Sarabun New"/>
-          <w:b/>
-          <w:bCs/>
-          <w:sz w:val="36"/>
-          <w:szCs w:val="36"/>
-        </w:rPr>
-      </w:pPr>
-    </w:p>
-    <w:p>
-      <w:pPr>
-        <w:spacing w:after="0"/>
-        <w:jc w:val="center"/>
-        <w:rPr>
-          <w:rFonts w:ascii="TH Sarabun New" w:hAnsi="TH Sarabun New" w:cs="TH Sarabun New" w:hint="cs"/>
-          <w:b/>
-          <w:bCs/>
-          <w:sz w:val="36"/>
-          <w:szCs w:val="36"/>
-        </w:rPr>
-      </w:pPr>
-    </w:p>
-    <w:p>
-      <w:pPr>
-        <w:spacing w:after="0"/>
-        <w:jc w:val="center"/>
-        <w:rPr>
-          <w:rFonts w:ascii="TH Sarabun New" w:hAnsi="TH Sarabun New" w:cs="TH Sarabun New"/>
-          <w:b/>
-          <w:bCs/>
-          <w:sz w:val="36"/>
-          <w:szCs w:val="36"/>
-        </w:rPr>
-      </w:pPr>
-    </w:p>
-    <w:p>
-      <w:pPr>
-        <w:spacing w:after="0"/>
-        <w:jc w:val="center"/>
-        <w:rPr>
-          <w:rFonts w:ascii="TH Sarabun New" w:hAnsi="TH Sarabun New" w:cs="TH Sarabun New"/>
-          <w:b/>
-          <w:bCs/>
-          <w:sz w:val="36"/>
-          <w:szCs w:val="36"/>
-        </w:rPr>
-      </w:pPr>
-    </w:p>
-    <w:p>
-      <w:pPr>
-        <w:spacing w:after="0"/>
-        <w:jc w:val="center"/>
-        <w:rPr>
-          <w:rFonts w:ascii="TH Sarabun New" w:hAnsi="TH Sarabun New" w:cs="TH Sarabun New"/>
-          <w:b/>
-          <w:bCs/>
-          <w:sz w:val="36"/>
-          <w:szCs w:val="36"/>
-        </w:rPr>
-      </w:pPr>
-    </w:p>
-    <w:p>
-      <w:pPr>
-        <w:spacing w:after="0"/>
-        <w:jc w:val="center"/>
-        <w:rPr>
-          <w:rFonts w:ascii="TH Sarabun New" w:hAnsi="TH Sarabun New" w:cs="TH Sarabun New"/>
-          <w:b/>
-          <w:bCs/>
-          <w:sz w:val="36"/>
-          <w:szCs w:val="36"/>
-        </w:rPr>
-      </w:pPr>
-    </w:p>
-    <w:p>
-      <w:pPr>
-        <w:spacing w:after="0"/>
-        <w:jc w:val="center"/>
-        <w:rPr>
-          <w:rFonts w:ascii="TH Sarabun New" w:hAnsi="TH Sarabun New" w:cs="TH Sarabun New"/>
-          <w:b/>
-          <w:bCs/>
-          <w:sz w:val="36"/>
-          <w:szCs w:val="36"/>
-        </w:rPr>
-      </w:pPr>
-    </w:p>
-    <w:p>
-      <w:pPr>
-        <w:spacing w:after="0"/>
-        <w:jc w:val="center"/>
-        <w:rPr>
-          <w:rFonts w:ascii="TH Sarabun New" w:hAnsi="TH Sarabun New" w:cs="TH Sarabun New" w:hint="cs"/>
-          <w:b/>
-          <w:bCs/>
-          <w:sz w:val="36"/>
-          <w:szCs w:val="36"/>
-        </w:rPr>
-      </w:pPr>
-    </w:p>
-    <w:p>
-      <w:pPr>
-        <w:spacing w:after="0"/>
-        <w:jc w:val="center"/>
-        <w:rPr>
-          <w:rFonts w:ascii="TH Sarabun New" w:hAnsi="TH Sarabun New" w:cs="TH Sarabun New"/>
-          <w:b/>
-          <w:bCs/>
-          <w:sz w:val="36"/>
-          <w:szCs w:val="36"/>
-        </w:rPr>
-      </w:pPr>
-      <w:r>
-        <w:rPr>
-          <w:rFonts w:ascii="TH Sarabun New" w:hAnsi="TH Sarabun New" w:cs="TH Sarabun New"/>
-          <w:b/>
-          <w:bCs/>
-          <w:sz w:val="36"/>
-          <w:szCs w:val="36"/>
-        </w:rPr>
-        <w:lastRenderedPageBreak/>
-        <w:t>Logical</w:t>
-      </w:r>
-      <w:r>
-        <w:rPr>
-          <w:rFonts w:ascii="TH Sarabun New" w:hAnsi="TH Sarabun New" w:cs="TH Sarabun New"/>
-          <w:b/>
-          <w:bCs/>
-          <w:sz w:val="36"/>
-          <w:szCs w:val="36"/>
-        </w:rPr>
-        <w:t xml:space="preserve"> Design</w:t>
-      </w:r>
-    </w:p>
-    <w:p>
-      <w:pPr>
-        <w:spacing w:after="0"/>
-        <w:jc w:val="center"/>
-        <w:rPr>
-          <w:rFonts w:ascii="TH Sarabun New" w:hAnsi="TH Sarabun New" w:cs="TH Sarabun New"/>
-          <w:b/>
-          <w:bCs/>
-          <w:sz w:val="36"/>
-          <w:szCs w:val="36"/>
-        </w:rPr>
-      </w:pPr>
-      <w:r>
-        <w:rPr>
-          <w:rFonts w:ascii="TH Sarabun New" w:hAnsi="TH Sarabun New" w:cs="TH Sarabun New" w:hint="cs"/>
-          <w:b/>
-          <w:bCs/>
-          <w:sz w:val="36"/>
-          <w:szCs w:val="36"/>
-          <w:cs/>
-        </w:rPr>
-        <w:t xml:space="preserve">ระบบซื้อขายสินค้าที่เกี่ยวกับ </w:t>
-      </w:r>
-      <w:r>
-        <w:rPr>
-          <w:rFonts w:ascii="TH Sarabun New" w:hAnsi="TH Sarabun New" w:cs="TH Sarabun New"/>
-          <w:b/>
-          <w:bCs/>
-          <w:sz w:val="36"/>
-          <w:szCs w:val="36"/>
-        </w:rPr>
-        <w:t>BNK48</w:t>
-      </w:r>
-    </w:p>
-    <w:p>
-      <w:pPr>
-        <w:spacing w:after="0"/>
-        <w:jc w:val="center"/>
-        <w:rPr>
-          <w:rFonts w:ascii="TH Sarabun New" w:hAnsi="TH Sarabun New" w:cs="TH Sarabun New"/>
-          <w:b/>
-          <w:bCs/>
-          <w:sz w:val="36"/>
-          <w:szCs w:val="36"/>
-        </w:rPr>
-      </w:pPr>
-    </w:p>
-    <w:p>
-      <w:pPr>
-        <w:spacing w:after="0"/>
-        <w:jc w:val="center"/>
-        <w:rPr>
-          <w:rFonts w:ascii="TH Sarabun New" w:hAnsi="TH Sarabun New" w:cs="TH Sarabun New"/>
-          <w:b/>
-          <w:bCs/>
-          <w:sz w:val="36"/>
-          <w:szCs w:val="36"/>
-        </w:rPr>
-      </w:pPr>
-      <w:bookmarkStart w:id="0" w:name="_GoBack"/>
-      <w:r>
-        <w:rPr>
-          <w:rFonts w:ascii="TH Sarabun New" w:hAnsi="TH Sarabun New" w:cs="TH Sarabun New"/>
-          <w:b/>
-          <w:bCs/>
-          <w:noProof/>
-          <w:sz w:val="36"/>
-          <w:szCs w:val="36"/>
-        </w:rPr>
-        <w:drawing>
-          <wp:anchor distT="0" distB="0" distL="114300" distR="114300" simplePos="0" relativeHeight="251660288" behindDoc="0" locked="0" layoutInCell="1" allowOverlap="1">
-            <wp:simplePos x="0" y="0"/>
-            <wp:positionH relativeFrom="margin">
-              <wp:align>center</wp:align>
-            </wp:positionH>
-            <wp:positionV relativeFrom="paragraph">
-              <wp:posOffset>146685</wp:posOffset>
-            </wp:positionV>
-            <wp:extent cx="9743479" cy="4800600"/>
-            <wp:effectExtent l="0" t="0" r="0" b="0"/>
-            <wp:wrapNone/>
-            <wp:docPr id="4" name="Picture 4" descr="\\.psf\Home\Desktop\WebApplication-BNK48Market\DB\Design\logical.png"/>
-            <wp:cNvGraphicFramePr>
-              <a:graphicFrameLocks xmlns:a="http://schemas.openxmlformats.org/drawingml/2006/main" noChangeAspect="1"/>
-            </wp:cNvGraphicFramePr>
-            <a:graphic xmlns:a="http://schemas.openxmlformats.org/drawingml/2006/main">
-              <a:graphicData uri="http://schemas.openxmlformats.org/drawingml/2006/picture">
-                <pic:pic xmlns:pic="http://schemas.openxmlformats.org/drawingml/2006/picture">
-                  <pic:nvPicPr>
-                    <pic:cNvPr id="0" name="Picture 2" descr="\\.psf\Home\Desktop\WebApplication-BNK48Market\DB\Design\logical.png"/>
-                    <pic:cNvPicPr>
-                      <a:picLocks noChangeAspect="1" noChangeArrowheads="1"/>
-                    </pic:cNvPicPr>
-                  </pic:nvPicPr>
-                  <pic:blipFill>
-                    <a:blip r:embed="rId5" cstate="print">
                       <a:extLst>
                         <a:ext uri="{28A0092B-C50C-407E-A947-70E740481C1C}">
                           <a14:useLocalDpi xmlns:a14="http://schemas.microsoft.com/office/drawing/2010/main" val="0"/>
@@ -486,7 +64,7 @@
                   <pic:spPr bwMode="auto">
                     <a:xfrm>
                       <a:off x="0" y="0"/>
-                      <a:ext cx="9743479" cy="4800600"/>
+                      <a:ext cx="9394371" cy="5864958"/>
                     </a:xfrm>
                     <a:prstGeom prst="rect">
                       <a:avLst/>
@@ -508,20 +86,439 @@
           </wp:anchor>
         </w:drawing>
       </w:r>
+      <w:r>
+        <w:rPr>
+          <w:rFonts w:ascii="TH Sarabun New" w:hAnsi="TH Sarabun New" w:cs="TH Sarabun New"/>
+          <w:b/>
+          <w:bCs/>
+          <w:sz w:val="36"/>
+          <w:szCs w:val="36"/>
+        </w:rPr>
+        <w:t>Conceptual Design</w:t>
+      </w:r>
+    </w:p>
+    <w:p>
+      <w:pPr>
+        <w:spacing w:after="0"/>
+        <w:jc w:val="center"/>
+        <w:rPr>
+          <w:rFonts w:ascii="TH Sarabun New" w:hAnsi="TH Sarabun New" w:cs="TH Sarabun New"/>
+          <w:b/>
+          <w:bCs/>
+          <w:sz w:val="36"/>
+          <w:szCs w:val="36"/>
+        </w:rPr>
+      </w:pPr>
+      <w:r>
+        <w:rPr>
+          <w:rFonts w:ascii="TH Sarabun New" w:hAnsi="TH Sarabun New" w:cs="TH Sarabun New" w:hint="cs"/>
+          <w:b/>
+          <w:bCs/>
+          <w:sz w:val="36"/>
+          <w:szCs w:val="36"/>
+          <w:cs/>
+        </w:rPr>
+        <w:t xml:space="preserve">ระบบซื้อขายสินค้าที่เกี่ยวกับ </w:t>
+      </w:r>
+      <w:r>
+        <w:rPr>
+          <w:rFonts w:ascii="TH Sarabun New" w:hAnsi="TH Sarabun New" w:cs="TH Sarabun New"/>
+          <w:b/>
+          <w:bCs/>
+          <w:sz w:val="36"/>
+          <w:szCs w:val="36"/>
+        </w:rPr>
+        <w:t>BNK48</w:t>
+      </w:r>
+    </w:p>
+    <w:p>
+      <w:pPr>
+        <w:spacing w:after="0"/>
+        <w:jc w:val="center"/>
+        <w:rPr>
+          <w:rFonts w:ascii="TH Sarabun New" w:hAnsi="TH Sarabun New" w:cs="TH Sarabun New"/>
+          <w:b/>
+          <w:bCs/>
+          <w:sz w:val="36"/>
+          <w:szCs w:val="36"/>
+        </w:rPr>
+      </w:pPr>
+    </w:p>
+    <w:p>
+      <w:pPr>
+        <w:spacing w:after="0"/>
+        <w:jc w:val="center"/>
+        <w:rPr>
+          <w:rFonts w:ascii="TH Sarabun New" w:hAnsi="TH Sarabun New" w:cs="TH Sarabun New"/>
+          <w:b/>
+          <w:bCs/>
+          <w:sz w:val="36"/>
+          <w:szCs w:val="36"/>
+        </w:rPr>
+      </w:pPr>
+    </w:p>
+    <w:p>
+      <w:pPr>
+        <w:spacing w:after="0"/>
+        <w:jc w:val="center"/>
+        <w:rPr>
+          <w:rFonts w:ascii="TH Sarabun New" w:hAnsi="TH Sarabun New" w:cs="TH Sarabun New"/>
+          <w:b/>
+          <w:bCs/>
+          <w:sz w:val="36"/>
+          <w:szCs w:val="36"/>
+        </w:rPr>
+      </w:pPr>
+    </w:p>
+    <w:p>
+      <w:pPr>
+        <w:spacing w:after="0"/>
+        <w:jc w:val="center"/>
+        <w:rPr>
+          <w:rFonts w:ascii="TH Sarabun New" w:hAnsi="TH Sarabun New" w:cs="TH Sarabun New"/>
+          <w:b/>
+          <w:bCs/>
+          <w:sz w:val="36"/>
+          <w:szCs w:val="36"/>
+        </w:rPr>
+      </w:pPr>
+    </w:p>
+    <w:p>
+      <w:pPr>
+        <w:spacing w:after="0"/>
+        <w:jc w:val="center"/>
+        <w:rPr>
+          <w:rFonts w:ascii="TH Sarabun New" w:hAnsi="TH Sarabun New" w:cs="TH Sarabun New"/>
+          <w:b/>
+          <w:bCs/>
+          <w:sz w:val="36"/>
+          <w:szCs w:val="36"/>
+        </w:rPr>
+      </w:pPr>
+    </w:p>
+    <w:p>
+      <w:pPr>
+        <w:spacing w:after="0"/>
+        <w:jc w:val="center"/>
+        <w:rPr>
+          <w:rFonts w:ascii="TH Sarabun New" w:hAnsi="TH Sarabun New" w:cs="TH Sarabun New"/>
+          <w:b/>
+          <w:bCs/>
+          <w:sz w:val="36"/>
+          <w:szCs w:val="36"/>
+        </w:rPr>
+      </w:pPr>
+    </w:p>
+    <w:p>
+      <w:pPr>
+        <w:spacing w:after="0"/>
+        <w:jc w:val="center"/>
+        <w:rPr>
+          <w:rFonts w:ascii="TH Sarabun New" w:hAnsi="TH Sarabun New" w:cs="TH Sarabun New"/>
+          <w:b/>
+          <w:bCs/>
+          <w:sz w:val="36"/>
+          <w:szCs w:val="36"/>
+        </w:rPr>
+      </w:pPr>
+    </w:p>
+    <w:p>
+      <w:pPr>
+        <w:spacing w:after="0"/>
+        <w:jc w:val="center"/>
+        <w:rPr>
+          <w:rFonts w:ascii="TH Sarabun New" w:hAnsi="TH Sarabun New" w:cs="TH Sarabun New"/>
+          <w:b/>
+          <w:bCs/>
+          <w:sz w:val="36"/>
+          <w:szCs w:val="36"/>
+        </w:rPr>
+      </w:pPr>
+    </w:p>
+    <w:p>
+      <w:pPr>
+        <w:spacing w:after="0"/>
+        <w:jc w:val="center"/>
+        <w:rPr>
+          <w:rFonts w:ascii="TH Sarabun New" w:hAnsi="TH Sarabun New" w:cs="TH Sarabun New"/>
+          <w:b/>
+          <w:bCs/>
+          <w:sz w:val="36"/>
+          <w:szCs w:val="36"/>
+        </w:rPr>
+      </w:pPr>
+    </w:p>
+    <w:p>
+      <w:pPr>
+        <w:spacing w:after="0"/>
+        <w:jc w:val="center"/>
+        <w:rPr>
+          <w:rFonts w:ascii="TH Sarabun New" w:hAnsi="TH Sarabun New" w:cs="TH Sarabun New"/>
+          <w:b/>
+          <w:bCs/>
+          <w:sz w:val="36"/>
+          <w:szCs w:val="36"/>
+        </w:rPr>
+      </w:pPr>
+    </w:p>
+    <w:p>
+      <w:pPr>
+        <w:spacing w:after="0"/>
+        <w:jc w:val="center"/>
+        <w:rPr>
+          <w:rFonts w:ascii="TH Sarabun New" w:hAnsi="TH Sarabun New" w:cs="TH Sarabun New"/>
+          <w:b/>
+          <w:bCs/>
+          <w:sz w:val="36"/>
+          <w:szCs w:val="36"/>
+        </w:rPr>
+      </w:pPr>
+    </w:p>
+    <w:p>
+      <w:pPr>
+        <w:spacing w:after="0"/>
+        <w:jc w:val="center"/>
+        <w:rPr>
+          <w:rFonts w:ascii="TH Sarabun New" w:hAnsi="TH Sarabun New" w:cs="TH Sarabun New"/>
+          <w:b/>
+          <w:bCs/>
+          <w:sz w:val="36"/>
+          <w:szCs w:val="36"/>
+        </w:rPr>
+      </w:pPr>
+    </w:p>
+    <w:p>
+      <w:pPr>
+        <w:spacing w:after="0"/>
+        <w:jc w:val="center"/>
+        <w:rPr>
+          <w:rFonts w:ascii="TH Sarabun New" w:hAnsi="TH Sarabun New" w:cs="TH Sarabun New"/>
+          <w:b/>
+          <w:bCs/>
+          <w:sz w:val="36"/>
+          <w:szCs w:val="36"/>
+        </w:rPr>
+      </w:pPr>
+    </w:p>
+    <w:p>
+      <w:pPr>
+        <w:spacing w:after="0"/>
+        <w:jc w:val="center"/>
+        <w:rPr>
+          <w:rFonts w:ascii="TH Sarabun New" w:hAnsi="TH Sarabun New" w:cs="TH Sarabun New"/>
+          <w:b/>
+          <w:bCs/>
+          <w:sz w:val="36"/>
+          <w:szCs w:val="36"/>
+        </w:rPr>
+      </w:pPr>
+    </w:p>
+    <w:p>
+      <w:pPr>
+        <w:spacing w:after="0"/>
+        <w:jc w:val="center"/>
+        <w:rPr>
+          <w:rFonts w:ascii="TH Sarabun New" w:hAnsi="TH Sarabun New" w:cs="TH Sarabun New"/>
+          <w:b/>
+          <w:bCs/>
+          <w:sz w:val="36"/>
+          <w:szCs w:val="36"/>
+        </w:rPr>
+      </w:pPr>
+    </w:p>
+    <w:p>
+      <w:pPr>
+        <w:spacing w:after="0"/>
+        <w:jc w:val="center"/>
+        <w:rPr>
+          <w:rFonts w:ascii="TH Sarabun New" w:hAnsi="TH Sarabun New" w:cs="TH Sarabun New"/>
+          <w:b/>
+          <w:bCs/>
+          <w:sz w:val="36"/>
+          <w:szCs w:val="36"/>
+        </w:rPr>
+      </w:pPr>
+    </w:p>
+    <w:p>
+      <w:pPr>
+        <w:spacing w:after="0"/>
+        <w:jc w:val="center"/>
+        <w:rPr>
+          <w:rFonts w:ascii="TH Sarabun New" w:hAnsi="TH Sarabun New" w:cs="TH Sarabun New"/>
+          <w:b/>
+          <w:bCs/>
+          <w:sz w:val="36"/>
+          <w:szCs w:val="36"/>
+        </w:rPr>
+      </w:pPr>
+      <w:r>
+        <w:rPr>
+          <w:rFonts w:ascii="TH Sarabun New" w:hAnsi="TH Sarabun New" w:cs="TH Sarabun New"/>
+          <w:b/>
+          <w:bCs/>
+          <w:sz w:val="36"/>
+          <w:szCs w:val="36"/>
+        </w:rPr>
+        <w:lastRenderedPageBreak/>
+        <w:t>Logical</w:t>
+      </w:r>
+      <w:r>
+        <w:rPr>
+          <w:rFonts w:ascii="TH Sarabun New" w:hAnsi="TH Sarabun New" w:cs="TH Sarabun New"/>
+          <w:b/>
+          <w:bCs/>
+          <w:sz w:val="36"/>
+          <w:szCs w:val="36"/>
+        </w:rPr>
+        <w:t xml:space="preserve"> Design</w:t>
+      </w:r>
+    </w:p>
+    <w:p>
+      <w:pPr>
+        <w:spacing w:after="0"/>
+        <w:jc w:val="center"/>
+        <w:rPr>
+          <w:rFonts w:ascii="TH Sarabun New" w:hAnsi="TH Sarabun New" w:cs="TH Sarabun New"/>
+          <w:b/>
+          <w:bCs/>
+          <w:sz w:val="36"/>
+          <w:szCs w:val="36"/>
+        </w:rPr>
+      </w:pPr>
+      <w:r>
+        <w:rPr>
+          <w:rFonts w:ascii="TH Sarabun New" w:hAnsi="TH Sarabun New" w:cs="TH Sarabun New" w:hint="cs"/>
+          <w:b/>
+          <w:bCs/>
+          <w:sz w:val="36"/>
+          <w:szCs w:val="36"/>
+          <w:cs/>
+        </w:rPr>
+        <w:t xml:space="preserve">ระบบซื้อขายสินค้าที่เกี่ยวกับ </w:t>
+      </w:r>
+      <w:r>
+        <w:rPr>
+          <w:rFonts w:ascii="TH Sarabun New" w:hAnsi="TH Sarabun New" w:cs="TH Sarabun New"/>
+          <w:b/>
+          <w:bCs/>
+          <w:sz w:val="36"/>
+          <w:szCs w:val="36"/>
+        </w:rPr>
+        <w:t>BNK48</w:t>
+      </w:r>
+    </w:p>
+    <w:p>
+      <w:pPr>
+        <w:spacing w:after="0"/>
+        <w:jc w:val="center"/>
+        <w:rPr>
+          <w:rFonts w:ascii="TH Sarabun New" w:hAnsi="TH Sarabun New" w:cs="TH Sarabun New"/>
+          <w:b/>
+          <w:bCs/>
+          <w:sz w:val="36"/>
+          <w:szCs w:val="36"/>
+        </w:rPr>
+      </w:pPr>
+    </w:p>
+    <w:p>
+      <w:pPr>
+        <w:spacing w:after="0"/>
+        <w:jc w:val="center"/>
+        <w:rPr>
+          <w:rFonts w:ascii="TH Sarabun New" w:hAnsi="TH Sarabun New" w:cs="TH Sarabun New"/>
+          <w:b/>
+          <w:bCs/>
+          <w:sz w:val="36"/>
+          <w:szCs w:val="36"/>
+        </w:rPr>
+      </w:pPr>
+      <w:r>
+        <w:rPr>
+          <w:rFonts w:ascii="TH Sarabun New" w:hAnsi="TH Sarabun New" w:cs="TH Sarabun New"/>
+          <w:b/>
+          <w:bCs/>
+          <w:noProof/>
+          <w:sz w:val="36"/>
+          <w:szCs w:val="36"/>
+        </w:rPr>
+        <w:drawing>
+          <wp:anchor distT="0" distB="0" distL="114300" distR="114300" simplePos="0" relativeHeight="251662336" behindDoc="0" locked="0" layoutInCell="1" allowOverlap="1">
+            <wp:simplePos x="0" y="0"/>
+            <wp:positionH relativeFrom="page">
+              <wp:align>right</wp:align>
+            </wp:positionH>
+            <wp:positionV relativeFrom="paragraph">
+              <wp:posOffset>201567</wp:posOffset>
+            </wp:positionV>
+            <wp:extent cx="10221686" cy="4873524"/>
+            <wp:effectExtent l="0" t="0" r="8255" b="3810"/>
+            <wp:wrapNone/>
+            <wp:docPr id="5" name="Picture 5" descr="\\.psf\Home\Desktop\WebApplication-BNK48Market\DB\Design\logical.png"/>
+            <wp:cNvGraphicFramePr>
+              <a:graphicFrameLocks xmlns:a="http://schemas.openxmlformats.org/drawingml/2006/main" noChangeAspect="1"/>
+            </wp:cNvGraphicFramePr>
+            <a:graphic xmlns:a="http://schemas.openxmlformats.org/drawingml/2006/main">
+              <a:graphicData uri="http://schemas.openxmlformats.org/drawingml/2006/picture">
+                <pic:pic xmlns:pic="http://schemas.openxmlformats.org/drawingml/2006/picture">
+                  <pic:nvPicPr>
+                    <pic:cNvPr id="0" name="Picture 3" descr="\\.psf\Home\Desktop\WebApplication-BNK48Market\DB\Design\logical.png"/>
+                    <pic:cNvPicPr>
+                      <a:picLocks noChangeAspect="1" noChangeArrowheads="1"/>
+                    </pic:cNvPicPr>
+                  </pic:nvPicPr>
+                  <pic:blipFill>
+                    <a:blip r:embed="rId5" cstate="print">
+                      <a:extLst>
+                        <a:ext uri="{28A0092B-C50C-407E-A947-70E740481C1C}">
+                          <a14:useLocalDpi xmlns:a14="http://schemas.microsoft.com/office/drawing/2010/main" val="0"/>
+                        </a:ext>
+                      </a:extLst>
+                    </a:blip>
+                    <a:srcRect/>
+                    <a:stretch>
+                      <a:fillRect/>
+                    </a:stretch>
+                  </pic:blipFill>
+                  <pic:spPr bwMode="auto">
+                    <a:xfrm>
+                      <a:off x="0" y="0"/>
+                      <a:ext cx="10221686" cy="4873524"/>
+                    </a:xfrm>
+                    <a:prstGeom prst="rect">
+                      <a:avLst/>
+                    </a:prstGeom>
+                    <a:noFill/>
+                    <a:ln>
+                      <a:noFill/>
+                    </a:ln>
+                  </pic:spPr>
+                </pic:pic>
+              </a:graphicData>
+            </a:graphic>
+            <wp14:sizeRelH relativeFrom="margin">
+              <wp14:pctWidth>0</wp14:pctWidth>
+            </wp14:sizeRelH>
+            <wp14:sizeRelV relativeFrom="margin">
+              <wp14:pctHeight>0</wp14:pctHeight>
+            </wp14:sizeRelV>
+          </wp:anchor>
+        </w:drawing>
+      </w:r>
+    </w:p>
+    <w:p>
+      <w:pPr>
+        <w:spacing w:after="0"/>
+        <w:jc w:val="center"/>
+        <w:rPr>
+          <w:rFonts w:ascii="TH Sarabun New" w:hAnsi="TH Sarabun New" w:cs="TH Sarabun New"/>
+          <w:b/>
+          <w:bCs/>
+          <w:sz w:val="36"/>
+          <w:szCs w:val="36"/>
+        </w:rPr>
+      </w:pPr>
+      <w:bookmarkStart w:id="0" w:name="_GoBack"/>
       <w:bookmarkEnd w:id="0"/>
-    </w:p>
-    <w:p>
-      <w:pPr>
-        <w:spacing w:after="0"/>
-        <w:jc w:val="center"/>
-        <w:rPr>
-          <w:rFonts w:ascii="TH Sarabun New" w:hAnsi="TH Sarabun New" w:cs="TH Sarabun New"/>
-          <w:b/>
-          <w:bCs/>
-          <w:sz w:val="36"/>
-          <w:szCs w:val="36"/>
-        </w:rPr>
-      </w:pPr>
     </w:p>
     <w:sectPr>
       <w:pgSz w:w="15840" w:h="12240" w:orient="landscape"/>

--- a/DB/Database design.docx
+++ b/DB/Database design.docx
@@ -1,6 +1,6 @@
 
 <file path=word/document.xml><?xml version="1.0" encoding="utf-8"?>
-<w:document xmlns:wpc="http://schemas.microsoft.com/office/word/2010/wordprocessingCanvas" xmlns:cx="http://schemas.microsoft.com/office/drawing/2014/chartex" xmlns:cx1="http://schemas.microsoft.com/office/drawing/2015/9/8/chartex" xmlns:cx2="http://schemas.microsoft.com/office/drawing/2015/10/21/chartex" xmlns:cx3="http://schemas.microsoft.com/office/drawing/2016/5/9/chartex" xmlns:cx4="http://schemas.microsoft.com/office/drawing/2016/5/10/chartex" xmlns:cx5="http://schemas.microsoft.com/office/drawing/2016/5/11/chartex" xmlns:mc="http://schemas.openxmlformats.org/markup-compatibility/2006" xmlns:o="urn:schemas-microsoft-com:office:office" xmlns:r="http://schemas.openxmlformats.org/officeDocument/2006/relationships" xmlns:m="http://schemas.openxmlformats.org/officeDocument/2006/math" xmlns:v="urn:schemas-microsoft-com:vml" xmlns:wp14="http://schemas.microsoft.com/office/word/2010/wordprocessingDrawing" xmlns:wp="http://schemas.openxmlformats.org/drawingml/2006/wordprocessingDrawing" xmlns:w10="urn:schemas-microsoft-com:office:word" xmlns:w="http://schemas.openxmlformats.org/wordprocessingml/2006/main" xmlns:w14="http://schemas.microsoft.com/office/word/2010/wordml" xmlns:w15="http://schemas.microsoft.com/office/word/2012/wordml" xmlns:w16se="http://schemas.microsoft.com/office/word/2015/wordml/symex" xmlns:wpg="http://schemas.microsoft.com/office/word/2010/wordprocessingGroup" xmlns:wpi="http://schemas.microsoft.com/office/word/2010/wordprocessingInk" xmlns:wne="http://schemas.microsoft.com/office/word/2006/wordml" xmlns:wps="http://schemas.microsoft.com/office/word/2010/wordprocessingShape" mc:Ignorable="w14 w15 w16se wp14">
+<w:document xmlns:wpc="http://schemas.microsoft.com/office/word/2010/wordprocessingCanvas" xmlns:cx="http://schemas.microsoft.com/office/drawing/2014/chartex" xmlns:cx1="http://schemas.microsoft.com/office/drawing/2015/9/8/chartex" xmlns:cx2="http://schemas.microsoft.com/office/drawing/2015/10/21/chartex" xmlns:cx3="http://schemas.microsoft.com/office/drawing/2016/5/9/chartex" xmlns:cx4="http://schemas.microsoft.com/office/drawing/2016/5/10/chartex" xmlns:cx5="http://schemas.microsoft.com/office/drawing/2016/5/11/chartex" xmlns:cx6="http://schemas.microsoft.com/office/drawing/2016/5/12/chartex" xmlns:cx7="http://schemas.microsoft.com/office/drawing/2016/5/13/chartex" xmlns:cx8="http://schemas.microsoft.com/office/drawing/2016/5/14/chartex" xmlns:mc="http://schemas.openxmlformats.org/markup-compatibility/2006" xmlns:aink="http://schemas.microsoft.com/office/drawing/2016/ink" xmlns:am3d="http://schemas.microsoft.com/office/drawing/2017/model3d" xmlns:o="urn:schemas-microsoft-com:office:office" xmlns:r="http://schemas.openxmlformats.org/officeDocument/2006/relationships" xmlns:m="http://schemas.openxmlformats.org/officeDocument/2006/math" xmlns:v="urn:schemas-microsoft-com:vml" xmlns:wp14="http://schemas.microsoft.com/office/word/2010/wordprocessingDrawing" xmlns:wp="http://schemas.openxmlformats.org/drawingml/2006/wordprocessingDrawing" xmlns:w10="urn:schemas-microsoft-com:office:word" xmlns:w="http://schemas.openxmlformats.org/wordprocessingml/2006/main" xmlns:w14="http://schemas.microsoft.com/office/word/2010/wordml" xmlns:w15="http://schemas.microsoft.com/office/word/2012/wordml" xmlns:w16cid="http://schemas.microsoft.com/office/word/2016/wordml/cid" xmlns:w16se="http://schemas.microsoft.com/office/word/2015/wordml/symex" xmlns:wpg="http://schemas.microsoft.com/office/word/2010/wordprocessingGroup" xmlns:wpi="http://schemas.microsoft.com/office/word/2010/wordprocessingInk" xmlns:wne="http://schemas.microsoft.com/office/word/2006/wordml" xmlns:wps="http://schemas.microsoft.com/office/word/2010/wordprocessingShape" mc:Ignorable="w14 w15 w16se w16cid wp14">
   <w:body>
     <w:p>
       <w:pPr>
@@ -14,77 +14,29 @@
           <w:szCs w:val="36"/>
         </w:rPr>
       </w:pPr>
+      <w:bookmarkStart w:id="0" w:name="_GoBack"/>
       <w:r>
         <w:rPr>
           <w:rFonts w:ascii="TH Sarabun New" w:hAnsi="TH Sarabun New" w:cs="TH Sarabun New"/>
           <w:b/>
           <w:bCs/>
-          <w:sz w:val="36"/>
-          <w:szCs w:val="36"/>
-        </w:rPr>
-        <w:t>Conceptual Design</w:t>
-      </w:r>
-    </w:p>
-    <w:p>
-      <w:pPr>
-        <w:spacing w:after="0"/>
-        <w:jc w:val="center"/>
-        <w:rPr>
-          <w:rFonts w:ascii="TH Sarabun New" w:hAnsi="TH Sarabun New" w:cs="TH Sarabun New"/>
-          <w:b/>
-          <w:bCs/>
-          <w:sz w:val="36"/>
-          <w:szCs w:val="36"/>
-        </w:rPr>
-      </w:pPr>
-      <w:r>
-        <w:rPr>
-          <w:rFonts w:ascii="TH Sarabun New" w:hAnsi="TH Sarabun New" w:cs="TH Sarabun New" w:hint="cs"/>
-          <w:b/>
-          <w:bCs/>
+          <w:noProof/>
           <w:sz w:val="36"/>
           <w:szCs w:val="36"/>
           <w:cs/>
         </w:rPr>
-        <w:t xml:space="preserve">ระบบซื้อขายสินค้าที่เกี่ยวกับ </w:t>
-      </w:r>
-      <w:r>
-        <w:rPr>
-          <w:rFonts w:ascii="TH Sarabun New" w:hAnsi="TH Sarabun New" w:cs="TH Sarabun New"/>
-          <w:b/>
-          <w:bCs/>
-          <w:sz w:val="36"/>
-          <w:szCs w:val="36"/>
-        </w:rPr>
-        <w:t>BNK48</w:t>
-      </w:r>
-    </w:p>
-    <w:p>
-      <w:pPr>
-        <w:spacing w:after="0"/>
-        <w:jc w:val="center"/>
-        <w:rPr>
-          <w:rFonts w:ascii="TH Sarabun New" w:hAnsi="TH Sarabun New" w:cs="TH Sarabun New" w:hint="cs"/>
-          <w:b/>
-          <w:bCs/>
-          <w:sz w:val="36"/>
-          <w:szCs w:val="36"/>
-        </w:rPr>
-      </w:pPr>
-      <w:r>
-        <w:rPr>
-          <w:rFonts w:ascii="TH Sarabun New" w:hAnsi="TH Sarabun New" w:cs="TH Sarabun New"/>
-          <w:b/>
-          <w:bCs/>
-          <w:noProof/>
-          <w:sz w:val="36"/>
-          <w:szCs w:val="36"/>
-          <w:cs/>
-        </w:rPr>
         <w:drawing>
-          <wp:inline distT="0" distB="0" distL="0" distR="0">
-            <wp:extent cx="8229600" cy="5145405"/>
+          <wp:anchor distT="0" distB="0" distL="114300" distR="114300" simplePos="0" relativeHeight="251659264" behindDoc="1" locked="0" layoutInCell="1" allowOverlap="1">
+            <wp:simplePos x="0" y="0"/>
+            <wp:positionH relativeFrom="column">
+              <wp:posOffset>-1282700</wp:posOffset>
+            </wp:positionH>
+            <wp:positionV relativeFrom="paragraph">
+              <wp:posOffset>-787400</wp:posOffset>
+            </wp:positionV>
+            <wp:extent cx="10887521" cy="8229600"/>
             <wp:effectExtent l="0" t="0" r="0" b="0"/>
+            <wp:wrapNone/>
             <wp:docPr id="2" name="Picture 2" descr="\\Mac\Home\Desktop\WebApplication-BNK48Market\DB\Design\conceptual.png"/>
             <wp:cNvGraphicFramePr>
               <a:graphicFrameLocks xmlns:a="http://schemas.openxmlformats.org/drawingml/2006/main" noChangeAspect="1"/>
@@ -114,7 +66,7 @@
                   <pic:spPr bwMode="auto">
                     <a:xfrm>
                       <a:off x="0" y="0"/>
-                      <a:ext cx="8229600" cy="5145405"/>
+                      <a:ext cx="10887521" cy="8229600"/>
                     </a:xfrm>
                     <a:prstGeom prst="rect">
                       <a:avLst/>
@@ -127,9 +79,268 @@
                 </pic:pic>
               </a:graphicData>
             </a:graphic>
-          </wp:inline>
+            <wp14:sizeRelH relativeFrom="page">
+              <wp14:pctWidth>0</wp14:pctWidth>
+            </wp14:sizeRelH>
+            <wp14:sizeRelV relativeFrom="page">
+              <wp14:pctHeight>0</wp14:pctHeight>
+            </wp14:sizeRelV>
+          </wp:anchor>
         </w:drawing>
       </w:r>
+      <w:bookmarkEnd w:id="0"/>
+      <w:r>
+        <w:rPr>
+          <w:rFonts w:ascii="TH Sarabun New" w:hAnsi="TH Sarabun New" w:cs="TH Sarabun New"/>
+          <w:b/>
+          <w:bCs/>
+          <w:sz w:val="36"/>
+          <w:szCs w:val="36"/>
+        </w:rPr>
+        <w:t>Conceptual Design</w:t>
+      </w:r>
+    </w:p>
+    <w:p>
+      <w:pPr>
+        <w:spacing w:after="0"/>
+        <w:jc w:val="center"/>
+        <w:rPr>
+          <w:rFonts w:ascii="TH Sarabun New" w:hAnsi="TH Sarabun New" w:cs="TH Sarabun New"/>
+          <w:b/>
+          <w:bCs/>
+          <w:sz w:val="36"/>
+          <w:szCs w:val="36"/>
+        </w:rPr>
+      </w:pPr>
+      <w:r>
+        <w:rPr>
+          <w:rFonts w:ascii="TH Sarabun New" w:hAnsi="TH Sarabun New" w:cs="TH Sarabun New" w:hint="cs"/>
+          <w:b/>
+          <w:bCs/>
+          <w:sz w:val="36"/>
+          <w:szCs w:val="36"/>
+          <w:cs/>
+        </w:rPr>
+        <w:t xml:space="preserve">ระบบซื้อขายสินค้าที่เกี่ยวกับ </w:t>
+      </w:r>
+      <w:r>
+        <w:rPr>
+          <w:rFonts w:ascii="TH Sarabun New" w:hAnsi="TH Sarabun New" w:cs="TH Sarabun New"/>
+          <w:b/>
+          <w:bCs/>
+          <w:sz w:val="36"/>
+          <w:szCs w:val="36"/>
+        </w:rPr>
+        <w:t>BNK48</w:t>
+      </w:r>
+    </w:p>
+    <w:p>
+      <w:pPr>
+        <w:spacing w:after="0"/>
+        <w:jc w:val="center"/>
+        <w:rPr>
+          <w:rFonts w:ascii="TH Sarabun New" w:hAnsi="TH Sarabun New" w:cs="TH Sarabun New"/>
+          <w:b/>
+          <w:bCs/>
+          <w:sz w:val="36"/>
+          <w:szCs w:val="36"/>
+        </w:rPr>
+      </w:pPr>
+    </w:p>
+    <w:p>
+      <w:pPr>
+        <w:spacing w:after="0"/>
+        <w:jc w:val="center"/>
+        <w:rPr>
+          <w:rFonts w:ascii="TH Sarabun New" w:hAnsi="TH Sarabun New" w:cs="TH Sarabun New"/>
+          <w:b/>
+          <w:bCs/>
+          <w:sz w:val="36"/>
+          <w:szCs w:val="36"/>
+        </w:rPr>
+      </w:pPr>
+    </w:p>
+    <w:p>
+      <w:pPr>
+        <w:spacing w:after="0"/>
+        <w:jc w:val="center"/>
+        <w:rPr>
+          <w:rFonts w:ascii="TH Sarabun New" w:hAnsi="TH Sarabun New" w:cs="TH Sarabun New"/>
+          <w:b/>
+          <w:bCs/>
+          <w:sz w:val="36"/>
+          <w:szCs w:val="36"/>
+        </w:rPr>
+      </w:pPr>
+    </w:p>
+    <w:p>
+      <w:pPr>
+        <w:spacing w:after="0"/>
+        <w:jc w:val="center"/>
+        <w:rPr>
+          <w:rFonts w:ascii="TH Sarabun New" w:hAnsi="TH Sarabun New" w:cs="TH Sarabun New"/>
+          <w:b/>
+          <w:bCs/>
+          <w:sz w:val="36"/>
+          <w:szCs w:val="36"/>
+        </w:rPr>
+      </w:pPr>
+    </w:p>
+    <w:p>
+      <w:pPr>
+        <w:spacing w:after="0"/>
+        <w:jc w:val="center"/>
+        <w:rPr>
+          <w:rFonts w:ascii="TH Sarabun New" w:hAnsi="TH Sarabun New" w:cs="TH Sarabun New"/>
+          <w:b/>
+          <w:bCs/>
+          <w:sz w:val="36"/>
+          <w:szCs w:val="36"/>
+        </w:rPr>
+      </w:pPr>
+    </w:p>
+    <w:p>
+      <w:pPr>
+        <w:spacing w:after="0"/>
+        <w:jc w:val="center"/>
+        <w:rPr>
+          <w:rFonts w:ascii="TH Sarabun New" w:hAnsi="TH Sarabun New" w:cs="TH Sarabun New"/>
+          <w:b/>
+          <w:bCs/>
+          <w:sz w:val="36"/>
+          <w:szCs w:val="36"/>
+        </w:rPr>
+      </w:pPr>
+    </w:p>
+    <w:p>
+      <w:pPr>
+        <w:spacing w:after="0"/>
+        <w:jc w:val="center"/>
+        <w:rPr>
+          <w:rFonts w:ascii="TH Sarabun New" w:hAnsi="TH Sarabun New" w:cs="TH Sarabun New"/>
+          <w:b/>
+          <w:bCs/>
+          <w:sz w:val="36"/>
+          <w:szCs w:val="36"/>
+        </w:rPr>
+      </w:pPr>
+    </w:p>
+    <w:p>
+      <w:pPr>
+        <w:spacing w:after="0"/>
+        <w:jc w:val="center"/>
+        <w:rPr>
+          <w:rFonts w:ascii="TH Sarabun New" w:hAnsi="TH Sarabun New" w:cs="TH Sarabun New"/>
+          <w:b/>
+          <w:bCs/>
+          <w:sz w:val="36"/>
+          <w:szCs w:val="36"/>
+        </w:rPr>
+      </w:pPr>
+    </w:p>
+    <w:p>
+      <w:pPr>
+        <w:spacing w:after="0"/>
+        <w:jc w:val="center"/>
+        <w:rPr>
+          <w:rFonts w:ascii="TH Sarabun New" w:hAnsi="TH Sarabun New" w:cs="TH Sarabun New"/>
+          <w:b/>
+          <w:bCs/>
+          <w:sz w:val="36"/>
+          <w:szCs w:val="36"/>
+        </w:rPr>
+      </w:pPr>
+    </w:p>
+    <w:p>
+      <w:pPr>
+        <w:spacing w:after="0"/>
+        <w:jc w:val="center"/>
+        <w:rPr>
+          <w:rFonts w:ascii="TH Sarabun New" w:hAnsi="TH Sarabun New" w:cs="TH Sarabun New"/>
+          <w:b/>
+          <w:bCs/>
+          <w:sz w:val="36"/>
+          <w:szCs w:val="36"/>
+        </w:rPr>
+      </w:pPr>
+    </w:p>
+    <w:p>
+      <w:pPr>
+        <w:spacing w:after="0"/>
+        <w:jc w:val="center"/>
+        <w:rPr>
+          <w:rFonts w:ascii="TH Sarabun New" w:hAnsi="TH Sarabun New" w:cs="TH Sarabun New"/>
+          <w:b/>
+          <w:bCs/>
+          <w:sz w:val="36"/>
+          <w:szCs w:val="36"/>
+        </w:rPr>
+      </w:pPr>
+    </w:p>
+    <w:p>
+      <w:pPr>
+        <w:spacing w:after="0"/>
+        <w:jc w:val="center"/>
+        <w:rPr>
+          <w:rFonts w:ascii="TH Sarabun New" w:hAnsi="TH Sarabun New" w:cs="TH Sarabun New"/>
+          <w:b/>
+          <w:bCs/>
+          <w:sz w:val="36"/>
+          <w:szCs w:val="36"/>
+        </w:rPr>
+      </w:pPr>
+    </w:p>
+    <w:p>
+      <w:pPr>
+        <w:spacing w:after="0"/>
+        <w:jc w:val="center"/>
+        <w:rPr>
+          <w:rFonts w:ascii="TH Sarabun New" w:hAnsi="TH Sarabun New" w:cs="TH Sarabun New"/>
+          <w:b/>
+          <w:bCs/>
+          <w:sz w:val="36"/>
+          <w:szCs w:val="36"/>
+        </w:rPr>
+      </w:pPr>
+    </w:p>
+    <w:p>
+      <w:pPr>
+        <w:spacing w:after="0"/>
+        <w:jc w:val="center"/>
+        <w:rPr>
+          <w:rFonts w:ascii="TH Sarabun New" w:hAnsi="TH Sarabun New" w:cs="TH Sarabun New"/>
+          <w:b/>
+          <w:bCs/>
+          <w:sz w:val="36"/>
+          <w:szCs w:val="36"/>
+        </w:rPr>
+      </w:pPr>
+    </w:p>
+    <w:p>
+      <w:pPr>
+        <w:spacing w:after="0"/>
+        <w:jc w:val="center"/>
+        <w:rPr>
+          <w:rFonts w:ascii="TH Sarabun New" w:hAnsi="TH Sarabun New" w:cs="TH Sarabun New"/>
+          <w:b/>
+          <w:bCs/>
+          <w:sz w:val="36"/>
+          <w:szCs w:val="36"/>
+        </w:rPr>
+      </w:pPr>
+    </w:p>
+    <w:p>
+      <w:pPr>
+        <w:spacing w:after="0"/>
+        <w:jc w:val="center"/>
+        <w:rPr>
+          <w:rFonts w:ascii="TH Sarabun New" w:hAnsi="TH Sarabun New" w:cs="TH Sarabun New"/>
+          <w:b/>
+          <w:bCs/>
+          <w:sz w:val="36"/>
+          <w:szCs w:val="36"/>
+        </w:rPr>
+      </w:pPr>
     </w:p>
     <w:p>
       <w:pPr>
@@ -164,8 +375,6 @@
         </w:rPr>
         <w:t xml:space="preserve"> Design</w:t>
       </w:r>
-      <w:bookmarkStart w:id="0" w:name="_GoBack"/>
-      <w:bookmarkEnd w:id="0"/>
     </w:p>
     <w:p>
       <w:pPr>
@@ -206,7 +415,7 @@
         <w:spacing w:after="0"/>
         <w:jc w:val="center"/>
         <w:rPr>
-          <w:rFonts w:ascii="TH Sarabun New" w:hAnsi="TH Sarabun New" w:cs="TH Sarabun New" w:hint="cs"/>
+          <w:rFonts w:ascii="TH Sarabun New" w:hAnsi="TH Sarabun New" w:cs="TH Sarabun New"/>
           <w:b/>
           <w:bCs/>
           <w:sz w:val="36"/>
@@ -305,7 +514,7 @@
 </file>
 
 <file path=word/styles.xml><?xml version="1.0" encoding="utf-8"?>
-<w:styles xmlns:mc="http://schemas.openxmlformats.org/markup-compatibility/2006" xmlns:r="http://schemas.openxmlformats.org/officeDocument/2006/relationships" xmlns:w="http://schemas.openxmlformats.org/wordprocessingml/2006/main" xmlns:w14="http://schemas.microsoft.com/office/word/2010/wordml" xmlns:w15="http://schemas.microsoft.com/office/word/2012/wordml" xmlns:w16se="http://schemas.microsoft.com/office/word/2015/wordml/symex" mc:Ignorable="w14 w15 w16se">
+<w:styles xmlns:mc="http://schemas.openxmlformats.org/markup-compatibility/2006" xmlns:r="http://schemas.openxmlformats.org/officeDocument/2006/relationships" xmlns:w="http://schemas.openxmlformats.org/wordprocessingml/2006/main" xmlns:w14="http://schemas.microsoft.com/office/word/2010/wordml" xmlns:w15="http://schemas.microsoft.com/office/word/2012/wordml" xmlns:w16cid="http://schemas.microsoft.com/office/word/2016/wordml/cid" xmlns:w16se="http://schemas.microsoft.com/office/word/2015/wordml/symex" mc:Ignorable="w14 w15 w16se w16cid">
   <w:docDefaults>
     <w:rPrDefault>
       <w:rPr>
@@ -321,7 +530,7 @@
       </w:pPr>
     </w:pPrDefault>
   </w:docDefaults>
-  <w:latentStyles w:defLockedState="0" w:defUIPriority="99" w:defSemiHidden="0" w:defUnhideWhenUsed="0" w:defQFormat="0" w:count="374">
+  <w:latentStyles w:defLockedState="0" w:defUIPriority="99" w:defSemiHidden="0" w:defUnhideWhenUsed="0" w:defQFormat="0" w:count="375">
     <w:lsdException w:name="Normal" w:uiPriority="0" w:qFormat="1"/>
     <w:lsdException w:name="heading 1" w:uiPriority="9" w:qFormat="1"/>
     <w:lsdException w:name="heading 2" w:semiHidden="1" w:uiPriority="9" w:unhideWhenUsed="1" w:qFormat="1"/>
@@ -427,7 +636,6 @@
     <w:lsdException w:name="HTML Sample" w:semiHidden="1" w:unhideWhenUsed="1"/>
     <w:lsdException w:name="HTML Typewriter" w:semiHidden="1" w:unhideWhenUsed="1"/>
     <w:lsdException w:name="HTML Variable" w:semiHidden="1" w:unhideWhenUsed="1"/>
-    <w:lsdException w:name="Normal Table" w:semiHidden="1" w:unhideWhenUsed="1"/>
     <w:lsdException w:name="annotation subject" w:semiHidden="1" w:unhideWhenUsed="1"/>
     <w:lsdException w:name="No List" w:semiHidden="1" w:unhideWhenUsed="1"/>
     <w:lsdException w:name="Outline List 1" w:semiHidden="1" w:unhideWhenUsed="1"/>
@@ -474,10 +682,8 @@
     <w:lsdException w:name="Table Subtle 2" w:semiHidden="1" w:unhideWhenUsed="1"/>
     <w:lsdException w:name="Table Web 1" w:semiHidden="1" w:unhideWhenUsed="1"/>
     <w:lsdException w:name="Table Web 2" w:semiHidden="1" w:unhideWhenUsed="1"/>
-    <w:lsdException w:name="Table Web 3" w:semiHidden="1" w:unhideWhenUsed="1"/>
     <w:lsdException w:name="Balloon Text" w:semiHidden="1" w:unhideWhenUsed="1"/>
     <w:lsdException w:name="Table Grid" w:uiPriority="39"/>
-    <w:lsdException w:name="Table Theme" w:semiHidden="1" w:unhideWhenUsed="1"/>
     <w:lsdException w:name="Placeholder Text" w:semiHidden="1"/>
     <w:lsdException w:name="No Spacing" w:uiPriority="1" w:qFormat="1"/>
     <w:lsdException w:name="Light Shading" w:uiPriority="60"/>
@@ -696,6 +902,7 @@
     <w:lsdException w:name="Mention" w:semiHidden="1" w:unhideWhenUsed="1"/>
     <w:lsdException w:name="Smart Hyperlink" w:semiHidden="1" w:unhideWhenUsed="1"/>
     <w:lsdException w:name="Hashtag" w:semiHidden="1" w:unhideWhenUsed="1"/>
+    <w:lsdException w:name="Unresolved Mention" w:semiHidden="1" w:unhideWhenUsed="1"/>
   </w:latentStyles>
   <w:style w:type="paragraph" w:default="1" w:styleId="Normal">
     <w:name w:val="Normal"/>
